--- a/C Programming/Assignment/Module 1.docx
+++ b/C Programming/Assignment/Module 1.docx
@@ -17,6 +17,8 @@
           <w:lang w:eastAsia="en-IN"/>
         </w:rPr>
       </w:pPr>
+      <w:bookmarkStart w:id="0" w:name="_GoBack"/>
+      <w:bookmarkEnd w:id="0"/>
       <w:r>
         <w:rPr>
           <w:rFonts w:ascii="Arial" w:eastAsia="Times New Roman" w:hAnsi="Arial" w:cs="Arial"/>
@@ -1867,7 +1869,6 @@
           <w:lang w:eastAsia="en-IN"/>
         </w:rPr>
       </w:pPr>
-      <w:bookmarkStart w:id="0" w:name="_GoBack"/>
       <w:r>
         <w:rPr>
           <w:rFonts w:ascii="Arial" w:eastAsia="Times New Roman" w:hAnsi="Arial" w:cs="Arial"/>
@@ -1922,7 +1923,6 @@
           </wp:inline>
         </w:drawing>
       </w:r>
-      <w:bookmarkEnd w:id="0"/>
     </w:p>
     <w:sectPr>
       <w:footerReference w:type="default" r:id="rId15"/>
@@ -1984,6 +1984,7 @@
         <w:temporary/>
         <w:showingPlcHdr/>
       </w:sdtPr>
+      <w:sdtEndPr/>
       <w:sdtContent>
         <w:r>
           <w:rPr>
@@ -3664,8 +3665,9 @@
     <w:panose1 w:val="020B0604030504040204"/>
     <w:charset w:val="00"/>
     <w:family w:val="swiss"/>
+    <w:notTrueType/>
     <w:pitch w:val="variable"/>
-    <w:sig w:usb0="E1002EFF" w:usb1="C000605B" w:usb2="00000029" w:usb3="00000000" w:csb0="000101FF" w:csb1="00000000"/>
+    <w:sig w:usb0="00000003" w:usb1="00000000" w:usb2="00000000" w:usb3="00000000" w:csb0="00000001" w:csb1="00000000"/>
   </w:font>
   <w:font w:name="Cambria">
     <w:panose1 w:val="02040503050406030204"/>
@@ -3695,6 +3697,7 @@
     <w:rsid w:val="003C5F23"/>
     <w:rsid w:val="005A5FC0"/>
     <w:rsid w:val="00656263"/>
+    <w:rsid w:val="00745D94"/>
     <w:rsid w:val="008F7862"/>
     <w:rsid w:val="009D0525"/>
     <w:rsid w:val="00A77797"/>
@@ -4402,7 +4405,7 @@
 </file>
 
 <file path=customXml/itemProps1.xml><?xml version="1.0" encoding="utf-8"?>
-<ds:datastoreItem xmlns:ds="http://schemas.openxmlformats.org/officeDocument/2006/customXml" ds:itemID="{5804F4A8-44A5-49F3-9D1E-42749327F0F8}">
+<ds:datastoreItem xmlns:ds="http://schemas.openxmlformats.org/officeDocument/2006/customXml" ds:itemID="{88AAD180-089B-4EEF-9052-C32DEF03ED74}">
   <ds:schemaRefs>
     <ds:schemaRef ds:uri="http://schemas.openxmlformats.org/officeDocument/2006/bibliography"/>
   </ds:schemaRefs>
